--- a/Docs/WIP/Evaluatie.docx
+++ b/Docs/WIP/Evaluatie.docx
@@ -2,11 +2,11 @@
 <file path=word/document.xml><?xml version="1.0" encoding="utf-8"?>
 <w:document xmlns:wpc="http://schemas.microsoft.com/office/word/2010/wordprocessingCanvas" xmlns:cx="http://schemas.microsoft.com/office/drawing/2014/chartex" xmlns:cx1="http://schemas.microsoft.com/office/drawing/2015/9/8/chartex" xmlns:cx2="http://schemas.microsoft.com/office/drawing/2015/10/21/chartex" xmlns:mc="http://schemas.openxmlformats.org/markup-compatibility/2006" xmlns:o="urn:schemas-microsoft-com:office:office" xmlns:r="http://schemas.openxmlformats.org/officeDocument/2006/relationships" xmlns:m="http://schemas.openxmlformats.org/officeDocument/2006/math" xmlns:v="urn:schemas-microsoft-com:vml" xmlns:wp14="http://schemas.microsoft.com/office/word/2010/wordprocessingDrawing" xmlns:wp="http://schemas.openxmlformats.org/drawingml/2006/wordprocessingDrawing" xmlns:w10="urn:schemas-microsoft-com:office:word" xmlns:w="http://schemas.openxmlformats.org/wordprocessingml/2006/main" xmlns:w14="http://schemas.microsoft.com/office/word/2010/wordml" xmlns:w15="http://schemas.microsoft.com/office/word/2012/wordml" xmlns:w16se="http://schemas.microsoft.com/office/word/2015/wordml/symex" xmlns:wpg="http://schemas.microsoft.com/office/word/2010/wordprocessingGroup" xmlns:wpi="http://schemas.microsoft.com/office/word/2010/wordprocessingInk" xmlns:wne="http://schemas.microsoft.com/office/word/2006/wordml" xmlns:wps="http://schemas.microsoft.com/office/word/2010/wordprocessingShape" mc:Ignorable="w14 w15 w16se wp14">
   <w:body>
-    <w:bookmarkStart w:id="0" w:name="_Toc321147149" w:displacedByCustomXml="next"/>
-    <w:bookmarkStart w:id="1" w:name="_Toc318188227" w:displacedByCustomXml="next"/>
+    <w:bookmarkStart w:id="0" w:name="_Toc321147011" w:displacedByCustomXml="next"/>
+    <w:bookmarkStart w:id="1" w:name="_Toc318189312" w:displacedByCustomXml="next"/>
     <w:bookmarkStart w:id="2" w:name="_Toc318188327" w:displacedByCustomXml="next"/>
-    <w:bookmarkStart w:id="3" w:name="_Toc318189312" w:displacedByCustomXml="next"/>
-    <w:bookmarkStart w:id="4" w:name="_Toc321147011" w:displacedByCustomXml="next"/>
+    <w:bookmarkStart w:id="3" w:name="_Toc318188227" w:displacedByCustomXml="next"/>
+    <w:bookmarkStart w:id="4" w:name="_Toc321147149" w:displacedByCustomXml="next"/>
     <w:sdt>
       <w:sdtPr>
         <w:rPr>
@@ -126,7 +126,7 @@
                                       <w:docPart w:val="2C92327A881040339E852AECC0A9548F"/>
                                     </w:placeholder>
                                     <w:dataBinding w:prefixMappings="xmlns:ns0='http://schemas.microsoft.com/office/2006/coverPageProps' " w:xpath="/ns0:CoverPageProperties[1]/ns0:PublishDate[1]" w:storeItemID="{55AF091B-3C7A-41E3-B477-F2FDAA23CFDA}"/>
-                                    <w:date w:fullDate="2017-02-02T00:00:00Z">
+                                    <w:date w:fullDate="2017-02-03T00:00:00Z">
                                       <w:dateFormat w:val="d MMMM yyyy"/>
                                       <w:lid w:val="nl-NL"/>
                                       <w:storeMappedDataAs w:val="dateTime"/>
@@ -136,7 +136,10 @@
                                   <w:sdtEndPr/>
                                   <w:sdtContent>
                                     <w:r>
-                                      <w:t>2 februari 2017</w:t>
+                                      <w:t>3</w:t>
+                                    </w:r>
+                                    <w:r>
+                                      <w:t xml:space="preserve"> februari 2017</w:t>
                                     </w:r>
                                   </w:sdtContent>
                                 </w:sdt>
@@ -176,7 +179,10 @@
                                   <w:pStyle w:val="Contactgegevens"/>
                                 </w:pPr>
                                 <w:r>
-                                  <w:t>[Laurens van der Loo] | 2 februari</w:t>
+                                  <w:t>[Laurens van der Loo] | 3</w:t>
+                                </w:r>
+                                <w:r>
+                                  <w:t xml:space="preserve"> februari</w:t>
                                 </w:r>
                                 <w:r>
                                   <w:t xml:space="preserve"> 2017 | [95311] | [133535</w:t>
@@ -253,7 +259,7 @@
                                 <w:docPart w:val="2C92327A881040339E852AECC0A9548F"/>
                               </w:placeholder>
                               <w:dataBinding w:prefixMappings="xmlns:ns0='http://schemas.microsoft.com/office/2006/coverPageProps' " w:xpath="/ns0:CoverPageProperties[1]/ns0:PublishDate[1]" w:storeItemID="{55AF091B-3C7A-41E3-B477-F2FDAA23CFDA}"/>
-                              <w:date w:fullDate="2017-02-02T00:00:00Z">
+                              <w:date w:fullDate="2017-02-03T00:00:00Z">
                                 <w:dateFormat w:val="d MMMM yyyy"/>
                                 <w:lid w:val="nl-NL"/>
                                 <w:storeMappedDataAs w:val="dateTime"/>
@@ -263,7 +269,10 @@
                             <w:sdtEndPr/>
                             <w:sdtContent>
                               <w:r>
-                                <w:t>2 februari 2017</w:t>
+                                <w:t>3</w:t>
+                              </w:r>
+                              <w:r>
+                                <w:t xml:space="preserve"> februari 2017</w:t>
                               </w:r>
                             </w:sdtContent>
                           </w:sdt>
@@ -303,7 +312,10 @@
                             <w:pStyle w:val="Contactgegevens"/>
                           </w:pPr>
                           <w:r>
-                            <w:t>[Laurens van der Loo] | 2 februari</w:t>
+                            <w:t>[Laurens van der Loo] | 3</w:t>
+                          </w:r>
+                          <w:r>
+                            <w:t xml:space="preserve"> februari</w:t>
                           </w:r>
                           <w:r>
                             <w:t xml:space="preserve"> 2017 | [95311] | [133535</w:t>
@@ -746,14 +758,453 @@
       <w:pPr>
         <w:pStyle w:val="kop10"/>
       </w:pPr>
-      <w:bookmarkStart w:id="5" w:name="_Toc473794493"/>
       <w:r>
         <w:lastRenderedPageBreak/>
-        <w:t>Planning</w:t>
+        <w:t>Projectleider</w:t>
       </w:r>
-      <w:bookmarkStart w:id="6" w:name="_GoBack"/>
+    </w:p>
+    <w:p>
+      <w:pPr>
+        <w:pStyle w:val="Geenregelafstand"/>
+        <w:rPr>
+          <w:rFonts w:ascii="Verdana" w:hAnsi="Verdana"/>
+          <w:sz w:val="22"/>
+          <w:szCs w:val="22"/>
+        </w:rPr>
+      </w:pPr>
+    </w:p>
+    <w:p>
+      <w:pPr>
+        <w:pStyle w:val="Geenregelafstand"/>
+        <w:rPr>
+          <w:rFonts w:ascii="Verdana" w:hAnsi="Verdana"/>
+          <w:b/>
+          <w:sz w:val="22"/>
+          <w:szCs w:val="22"/>
+        </w:rPr>
+      </w:pPr>
+      <w:r>
+        <w:rPr>
+          <w:rFonts w:ascii="Verdana" w:hAnsi="Verdana"/>
+          <w:b/>
+          <w:sz w:val="22"/>
+          <w:szCs w:val="22"/>
+        </w:rPr>
+        <w:t>Aantekeningen gesprek</w:t>
+      </w:r>
+    </w:p>
+    <w:p>
+      <w:pPr>
+        <w:pStyle w:val="Geenregelafstand"/>
+        <w:rPr>
+          <w:rFonts w:ascii="Verdana" w:hAnsi="Verdana"/>
+          <w:sz w:val="22"/>
+          <w:szCs w:val="22"/>
+        </w:rPr>
+      </w:pPr>
+    </w:p>
+    <w:p>
+      <w:pPr>
+        <w:pStyle w:val="Geenregelafstand"/>
+        <w:rPr>
+          <w:rFonts w:ascii="Verdana" w:hAnsi="Verdana"/>
+          <w:sz w:val="22"/>
+          <w:szCs w:val="22"/>
+        </w:rPr>
+      </w:pPr>
+    </w:p>
+    <w:p>
+      <w:pPr>
+        <w:pStyle w:val="Geenregelafstand"/>
+        <w:rPr>
+          <w:rFonts w:ascii="Verdana" w:hAnsi="Verdana"/>
+          <w:sz w:val="22"/>
+          <w:szCs w:val="22"/>
+        </w:rPr>
+      </w:pPr>
+    </w:p>
+    <w:p>
+      <w:pPr>
+        <w:pStyle w:val="Geenregelafstand"/>
+        <w:rPr>
+          <w:rFonts w:ascii="Verdana" w:hAnsi="Verdana"/>
+          <w:b/>
+          <w:sz w:val="22"/>
+          <w:szCs w:val="22"/>
+        </w:rPr>
+      </w:pPr>
+      <w:r>
+        <w:rPr>
+          <w:rFonts w:ascii="Verdana" w:hAnsi="Verdana"/>
+          <w:b/>
+          <w:sz w:val="22"/>
+          <w:szCs w:val="22"/>
+        </w:rPr>
+        <w:t>Samenvatting</w:t>
+      </w:r>
+    </w:p>
+    <w:p>
+      <w:pPr>
+        <w:pStyle w:val="Geenregelafstand"/>
+        <w:rPr>
+          <w:rFonts w:ascii="Verdana" w:hAnsi="Verdana"/>
+          <w:b/>
+          <w:sz w:val="22"/>
+          <w:szCs w:val="22"/>
+        </w:rPr>
+      </w:pPr>
+    </w:p>
+    <w:p>
+      <w:pPr>
+        <w:pStyle w:val="Geenregelafstand"/>
+        <w:rPr>
+          <w:rFonts w:ascii="Verdana" w:hAnsi="Verdana"/>
+          <w:sz w:val="22"/>
+          <w:szCs w:val="22"/>
+        </w:rPr>
+      </w:pPr>
+    </w:p>
+    <w:p>
+      <w:pPr>
+        <w:pStyle w:val="Geenregelafstand"/>
+        <w:rPr>
+          <w:rFonts w:ascii="Verdana" w:hAnsi="Verdana"/>
+          <w:sz w:val="22"/>
+          <w:szCs w:val="22"/>
+        </w:rPr>
+      </w:pPr>
+    </w:p>
+    <w:p>
+      <w:pPr>
+        <w:pStyle w:val="Geenregelafstand"/>
+        <w:rPr>
+          <w:rFonts w:ascii="Verdana" w:hAnsi="Verdana"/>
+          <w:sz w:val="22"/>
+          <w:szCs w:val="22"/>
+        </w:rPr>
+      </w:pPr>
+    </w:p>
+    <w:p>
+      <w:pPr>
+        <w:pStyle w:val="Geenregelafstand"/>
+        <w:rPr>
+          <w:rFonts w:ascii="Verdana" w:hAnsi="Verdana"/>
+          <w:sz w:val="22"/>
+          <w:szCs w:val="22"/>
+        </w:rPr>
+      </w:pPr>
+    </w:p>
+    <w:p>
+      <w:pPr>
+        <w:pStyle w:val="Geenregelafstand"/>
+        <w:rPr>
+          <w:rFonts w:ascii="Verdana" w:hAnsi="Verdana"/>
+          <w:sz w:val="22"/>
+          <w:szCs w:val="22"/>
+        </w:rPr>
+      </w:pPr>
+    </w:p>
+    <w:p>
+      <w:pPr>
+        <w:pStyle w:val="Geenregelafstand"/>
+        <w:rPr>
+          <w:rFonts w:ascii="Verdana" w:hAnsi="Verdana"/>
+          <w:sz w:val="22"/>
+          <w:szCs w:val="22"/>
+        </w:rPr>
+      </w:pPr>
+    </w:p>
+    <w:p>
+      <w:pPr>
+        <w:pStyle w:val="Geenregelafstand"/>
+        <w:rPr>
+          <w:rFonts w:ascii="Verdana" w:hAnsi="Verdana"/>
+          <w:sz w:val="22"/>
+          <w:szCs w:val="22"/>
+        </w:rPr>
+      </w:pPr>
+    </w:p>
+    <w:p>
+      <w:pPr>
+        <w:pStyle w:val="Geenregelafstand"/>
+        <w:rPr>
+          <w:rFonts w:ascii="Verdana" w:hAnsi="Verdana"/>
+          <w:sz w:val="22"/>
+          <w:szCs w:val="22"/>
+        </w:rPr>
+      </w:pPr>
+    </w:p>
+    <w:p>
+      <w:pPr>
+        <w:pStyle w:val="Geenregelafstand"/>
+        <w:rPr>
+          <w:rFonts w:ascii="Verdana" w:hAnsi="Verdana"/>
+          <w:sz w:val="22"/>
+          <w:szCs w:val="22"/>
+        </w:rPr>
+      </w:pPr>
+    </w:p>
+    <w:p>
+      <w:pPr>
+        <w:rPr>
+          <w:rFonts w:asciiTheme="majorHAnsi" w:eastAsiaTheme="majorEastAsia" w:hAnsiTheme="majorHAnsi" w:cstheme="majorBidi"/>
+          <w:color w:val="A5300F" w:themeColor="accent1"/>
+          <w:sz w:val="30"/>
+        </w:rPr>
+      </w:pPr>
+      <w:r>
+        <w:br w:type="page"/>
+      </w:r>
+    </w:p>
+    <w:p>
+      <w:pPr>
+        <w:pStyle w:val="kop10"/>
+      </w:pPr>
+      <w:r>
+        <w:lastRenderedPageBreak/>
+        <w:t>Opdrachtgever</w:t>
+      </w:r>
+    </w:p>
+    <w:p>
+      <w:pPr>
+        <w:pStyle w:val="Geenregelafstand"/>
+        <w:rPr>
+          <w:rFonts w:ascii="Verdana" w:hAnsi="Verdana"/>
+          <w:sz w:val="22"/>
+          <w:szCs w:val="22"/>
+        </w:rPr>
+      </w:pPr>
+    </w:p>
+    <w:p>
+      <w:pPr>
+        <w:pStyle w:val="Geenregelafstand"/>
+        <w:rPr>
+          <w:rFonts w:ascii="Verdana" w:hAnsi="Verdana"/>
+          <w:b/>
+          <w:sz w:val="22"/>
+          <w:szCs w:val="22"/>
+        </w:rPr>
+      </w:pPr>
+      <w:r>
+        <w:rPr>
+          <w:rFonts w:ascii="Verdana" w:hAnsi="Verdana"/>
+          <w:b/>
+          <w:sz w:val="22"/>
+          <w:szCs w:val="22"/>
+        </w:rPr>
+        <w:t>Aantekeningen gesprek</w:t>
+      </w:r>
+    </w:p>
+    <w:p>
+      <w:pPr>
+        <w:pStyle w:val="Geenregelafstand"/>
+        <w:rPr>
+          <w:rFonts w:ascii="Verdana" w:hAnsi="Verdana"/>
+          <w:sz w:val="22"/>
+          <w:szCs w:val="22"/>
+        </w:rPr>
+      </w:pPr>
+    </w:p>
+    <w:p>
+      <w:pPr>
+        <w:pStyle w:val="Geenregelafstand"/>
+        <w:rPr>
+          <w:rFonts w:ascii="Verdana" w:hAnsi="Verdana"/>
+          <w:sz w:val="22"/>
+          <w:szCs w:val="22"/>
+        </w:rPr>
+      </w:pPr>
+    </w:p>
+    <w:p>
+      <w:pPr>
+        <w:pStyle w:val="Geenregelafstand"/>
+        <w:rPr>
+          <w:rFonts w:ascii="Verdana" w:hAnsi="Verdana"/>
+          <w:sz w:val="22"/>
+          <w:szCs w:val="22"/>
+        </w:rPr>
+      </w:pPr>
+    </w:p>
+    <w:p>
+      <w:pPr>
+        <w:pStyle w:val="Geenregelafstand"/>
+        <w:rPr>
+          <w:rFonts w:ascii="Verdana" w:hAnsi="Verdana"/>
+          <w:b/>
+          <w:sz w:val="22"/>
+          <w:szCs w:val="22"/>
+        </w:rPr>
+      </w:pPr>
+      <w:r>
+        <w:rPr>
+          <w:rFonts w:ascii="Verdana" w:hAnsi="Verdana"/>
+          <w:b/>
+          <w:sz w:val="22"/>
+          <w:szCs w:val="22"/>
+        </w:rPr>
+        <w:t>Samenvatting</w:t>
+      </w:r>
+    </w:p>
+    <w:p>
+      <w:pPr>
+        <w:pStyle w:val="Geenregelafstand"/>
+        <w:rPr>
+          <w:rFonts w:ascii="Verdana" w:hAnsi="Verdana"/>
+          <w:b/>
+          <w:sz w:val="22"/>
+          <w:szCs w:val="22"/>
+        </w:rPr>
+      </w:pPr>
+    </w:p>
+    <w:p>
+      <w:pPr>
+        <w:pStyle w:val="Geenregelafstand"/>
+        <w:rPr>
+          <w:rFonts w:ascii="Verdana" w:hAnsi="Verdana"/>
+          <w:sz w:val="22"/>
+          <w:szCs w:val="22"/>
+        </w:rPr>
+      </w:pPr>
+    </w:p>
+    <w:p>
+      <w:pPr>
+        <w:rPr>
+          <w:rFonts w:ascii="Verdana" w:hAnsi="Verdana"/>
+          <w:color w:val="auto"/>
+          <w:sz w:val="22"/>
+          <w:szCs w:val="22"/>
+        </w:rPr>
+      </w:pPr>
+      <w:r>
+        <w:rPr>
+          <w:rFonts w:ascii="Verdana" w:hAnsi="Verdana"/>
+          <w:sz w:val="22"/>
+          <w:szCs w:val="22"/>
+        </w:rPr>
+        <w:br w:type="page"/>
+      </w:r>
+    </w:p>
+    <w:p>
+      <w:pPr>
+        <w:pStyle w:val="Geenregelafstand"/>
+        <w:rPr>
+          <w:rFonts w:ascii="Verdana" w:hAnsi="Verdana"/>
+          <w:sz w:val="22"/>
+          <w:szCs w:val="22"/>
+        </w:rPr>
+      </w:pPr>
+      <w:bookmarkStart w:id="5" w:name="_GoBack"/>
       <w:bookmarkEnd w:id="5"/>
-      <w:bookmarkEnd w:id="6"/>
+    </w:p>
+    <w:p>
+      <w:pPr>
+        <w:pStyle w:val="Geenregelafstand"/>
+        <w:rPr>
+          <w:rFonts w:ascii="Verdana" w:hAnsi="Verdana"/>
+          <w:sz w:val="22"/>
+          <w:szCs w:val="22"/>
+        </w:rPr>
+      </w:pPr>
+    </w:p>
+    <w:p>
+      <w:pPr>
+        <w:pStyle w:val="Geenregelafstand"/>
+        <w:rPr>
+          <w:rFonts w:ascii="Verdana" w:hAnsi="Verdana"/>
+          <w:sz w:val="22"/>
+          <w:szCs w:val="22"/>
+        </w:rPr>
+      </w:pPr>
+    </w:p>
+    <w:p>
+      <w:pPr>
+        <w:pStyle w:val="Geenregelafstand"/>
+        <w:rPr>
+          <w:rFonts w:ascii="Verdana" w:hAnsi="Verdana"/>
+          <w:sz w:val="22"/>
+          <w:szCs w:val="22"/>
+        </w:rPr>
+      </w:pPr>
+    </w:p>
+    <w:p>
+      <w:pPr>
+        <w:pStyle w:val="Geenregelafstand"/>
+        <w:rPr>
+          <w:rFonts w:ascii="Verdana" w:hAnsi="Verdana"/>
+          <w:sz w:val="22"/>
+          <w:szCs w:val="22"/>
+        </w:rPr>
+      </w:pPr>
+    </w:p>
+    <w:p>
+      <w:pPr>
+        <w:pStyle w:val="Geenregelafstand"/>
+        <w:rPr>
+          <w:rFonts w:ascii="Verdana" w:hAnsi="Verdana"/>
+          <w:sz w:val="22"/>
+          <w:szCs w:val="22"/>
+        </w:rPr>
+      </w:pPr>
+    </w:p>
+    <w:p>
+      <w:pPr>
+        <w:pStyle w:val="Geenregelafstand"/>
+        <w:rPr>
+          <w:rFonts w:ascii="Verdana" w:hAnsi="Verdana"/>
+          <w:sz w:val="22"/>
+          <w:szCs w:val="22"/>
+        </w:rPr>
+      </w:pPr>
+    </w:p>
+    <w:p>
+      <w:pPr>
+        <w:pStyle w:val="Geenregelafstand"/>
+        <w:rPr>
+          <w:rFonts w:ascii="Verdana" w:hAnsi="Verdana"/>
+          <w:sz w:val="22"/>
+          <w:szCs w:val="22"/>
+        </w:rPr>
+      </w:pPr>
+    </w:p>
+    <w:p>
+      <w:pPr>
+        <w:pStyle w:val="Geenregelafstand"/>
+        <w:rPr>
+          <w:rFonts w:ascii="Verdana" w:hAnsi="Verdana"/>
+          <w:sz w:val="22"/>
+          <w:szCs w:val="22"/>
+        </w:rPr>
+      </w:pPr>
+    </w:p>
+    <w:p>
+      <w:pPr>
+        <w:pStyle w:val="Geenregelafstand"/>
+        <w:rPr>
+          <w:rFonts w:ascii="Verdana" w:hAnsi="Verdana"/>
+          <w:sz w:val="22"/>
+          <w:szCs w:val="22"/>
+        </w:rPr>
+      </w:pPr>
+    </w:p>
+    <w:p>
+      <w:pPr>
+        <w:pStyle w:val="Geenregelafstand"/>
+        <w:rPr>
+          <w:rFonts w:ascii="Verdana" w:hAnsi="Verdana"/>
+          <w:sz w:val="22"/>
+          <w:szCs w:val="22"/>
+        </w:rPr>
+      </w:pPr>
+    </w:p>
+    <w:p>
+      <w:pPr>
+        <w:pStyle w:val="Geenregelafstand"/>
+        <w:rPr>
+          <w:rFonts w:ascii="Verdana" w:hAnsi="Verdana"/>
+          <w:sz w:val="22"/>
+          <w:szCs w:val="22"/>
+        </w:rPr>
+      </w:pPr>
     </w:p>
     <w:p>
       <w:pPr>
@@ -898,7 +1349,7 @@
         <w:bCs/>
         <w:noProof/>
       </w:rPr>
-      <w:t>2</w:t>
+      <w:t>4</w:t>
     </w:r>
     <w:r>
       <w:rPr>
@@ -908,7 +1359,15 @@
       <w:fldChar w:fldCharType="end"/>
     </w:r>
     <w:r>
-      <w:t xml:space="preserve"> van </w:t>
+      <w:t xml:space="preserve"> </w:t>
+    </w:r>
+    <w:proofErr w:type="gramStart"/>
+    <w:r>
+      <w:t>van</w:t>
+    </w:r>
+    <w:proofErr w:type="gramEnd"/>
+    <w:r>
+      <w:t xml:space="preserve"> </w:t>
     </w:r>
     <w:r>
       <w:rPr>
@@ -937,7 +1396,7 @@
         <w:bCs/>
         <w:noProof/>
       </w:rPr>
-      <w:t>2</w:t>
+      <w:t>4</w:t>
     </w:r>
     <w:r>
       <w:rPr>
@@ -3062,6 +3521,7 @@
     <w:rsid w:val="00A10BA6"/>
     <w:rsid w:val="00AB6F4B"/>
     <w:rsid w:val="00AC13F9"/>
+    <w:rsid w:val="00B4291F"/>
     <w:rsid w:val="00BD3E1E"/>
     <w:rsid w:val="00D7208C"/>
     <w:rsid w:val="00D822AD"/>
@@ -4106,7 +4566,7 @@
 
 <file path=customXml/item1.xml><?xml version="1.0" encoding="utf-8"?>
 <CoverPageProperties xmlns="http://schemas.microsoft.com/office/2006/coverPageProps">
-  <PublishDate>2017-02-02T00:00:00</PublishDate>
+  <PublishDate>2017-02-03T00:00:00</PublishDate>
   <Abstract/>
   <CompanyAddress/>
   <CompanyPhone/>
@@ -4145,7 +4605,7 @@
 </file>
 
 <file path=customXml/itemProps3.xml><?xml version="1.0" encoding="utf-8"?>
-<ds:datastoreItem xmlns:ds="http://schemas.openxmlformats.org/officeDocument/2006/customXml" ds:itemID="{8E0A9F39-152F-4FEB-A68D-33E8373888C0}">
+<ds:datastoreItem xmlns:ds="http://schemas.openxmlformats.org/officeDocument/2006/customXml" ds:itemID="{3BFBA6EF-D47C-43E4-80E3-E5EAFD945354}">
   <ds:schemaRefs>
     <ds:schemaRef ds:uri="http://schemas.openxmlformats.org/officeDocument/2006/bibliography"/>
   </ds:schemaRefs>
